--- a/Tasca02.01/tasca02.01.docx
+++ b/Tasca02.01/tasca02.01.docx
@@ -7,6 +7,7 @@
         <w:t>Tasca 02.01</w:t>
       </w:r>
     </w:p>
+    <w:p/>
     <w:p>
       <w:r>
         <w:t xml:space="preserve"># </w:t>
@@ -76,7 +77,6 @@
         </w:drawing>
       </w:r>
     </w:p>
-    <w:p/>
     <w:p>
       <w:r>
         <w:t xml:space="preserve">## </w:t>
@@ -213,12 +213,108 @@
       </w:r>
     </w:p>
     <w:p>
+      <w:r>
+        <w:t xml:space="preserve">## </w:t>
+      </w:r>
+      <w:proofErr w:type="spellStart"/>
+      <w:r>
+        <w:t>Exercici</w:t>
+      </w:r>
+      <w:proofErr w:type="spellEnd"/>
+      <w:r>
+        <w:t xml:space="preserve"> 4</w:t>
+      </w:r>
+    </w:p>
+    <w:p>
       <w:pPr>
         <w:rPr>
           <w:u w:val="single"/>
         </w:rPr>
       </w:pPr>
       <w:r>
+        <w:rPr>
+          <w:noProof/>
+          <w:lang w:eastAsia="es-ES"/>
+        </w:rPr>
+        <w:drawing>
+          <wp:inline distT="0" distB="0" distL="0" distR="0" wp14:anchorId="628F9113" wp14:editId="075C1067">
+            <wp:extent cx="5775194" cy="3816626"/>
+            <wp:effectExtent l="0" t="0" r="0" b="0"/>
+            <wp:docPr id="4" name="Imagen 4"/>
+            <wp:cNvGraphicFramePr>
+              <a:graphicFrameLocks xmlns:a="http://schemas.openxmlformats.org/drawingml/2006/main" noChangeAspect="1"/>
+            </wp:cNvGraphicFramePr>
+            <a:graphic xmlns:a="http://schemas.openxmlformats.org/drawingml/2006/main">
+              <a:graphicData uri="http://schemas.openxmlformats.org/drawingml/2006/picture">
+                <pic:pic xmlns:pic="http://schemas.openxmlformats.org/drawingml/2006/picture">
+                  <pic:nvPicPr>
+                    <pic:cNvPr id="1" name=""/>
+                    <pic:cNvPicPr/>
+                  </pic:nvPicPr>
+                  <pic:blipFill>
+                    <a:blip r:embed="rId7"/>
+                    <a:stretch>
+                      <a:fillRect/>
+                    </a:stretch>
+                  </pic:blipFill>
+                  <pic:spPr>
+                    <a:xfrm>
+                      <a:off x="0" y="0"/>
+                      <a:ext cx="5797305" cy="3831238"/>
+                    </a:xfrm>
+                    <a:prstGeom prst="rect">
+                      <a:avLst/>
+                    </a:prstGeom>
+                  </pic:spPr>
+                </pic:pic>
+              </a:graphicData>
+            </a:graphic>
+          </wp:inline>
+        </w:drawing>
+      </w:r>
+    </w:p>
+    <w:p>
+      <w:pPr>
+        <w:rPr>
+          <w:u w:val="single"/>
+        </w:rPr>
+      </w:pPr>
+    </w:p>
+    <w:p>
+      <w:pPr>
+        <w:rPr>
+          <w:u w:val="single"/>
+        </w:rPr>
+      </w:pPr>
+    </w:p>
+    <w:p>
+      <w:pPr>
+        <w:rPr>
+          <w:u w:val="single"/>
+        </w:rPr>
+      </w:pPr>
+    </w:p>
+    <w:p/>
+    <w:p/>
+    <w:p/>
+    <w:p/>
+    <w:p>
+      <w:r>
+        <w:lastRenderedPageBreak/>
+        <w:t xml:space="preserve"># </w:t>
+      </w:r>
+      <w:proofErr w:type="spellStart"/>
+      <w:r>
+        <w:t>Nivell</w:t>
+      </w:r>
+      <w:proofErr w:type="spellEnd"/>
+      <w:r>
+        <w:t xml:space="preserve"> 2</w:t>
+      </w:r>
+    </w:p>
+    <w:p/>
+    <w:p>
+      <w:r>
         <w:t xml:space="preserve">## </w:t>
       </w:r>
       <w:proofErr w:type="spellStart"/>
@@ -227,10 +323,339 @@
       </w:r>
       <w:proofErr w:type="spellEnd"/>
       <w:r>
-        <w:t xml:space="preserve"> 4</w:t>
-      </w:r>
+        <w:t xml:space="preserve"> 1</w:t>
+      </w:r>
+    </w:p>
+    <w:p>
+      <w:r>
+        <w:rPr>
+          <w:noProof/>
+          <w:lang w:eastAsia="es-ES"/>
+        </w:rPr>
+        <w:drawing>
+          <wp:inline distT="0" distB="0" distL="0" distR="0" wp14:anchorId="10B5D192" wp14:editId="02BDD6C4">
+            <wp:extent cx="5400040" cy="3321685"/>
+            <wp:effectExtent l="0" t="0" r="0" b="0"/>
+            <wp:docPr id="6" name="Imagen 6"/>
+            <wp:cNvGraphicFramePr>
+              <a:graphicFrameLocks xmlns:a="http://schemas.openxmlformats.org/drawingml/2006/main" noChangeAspect="1"/>
+            </wp:cNvGraphicFramePr>
+            <a:graphic xmlns:a="http://schemas.openxmlformats.org/drawingml/2006/main">
+              <a:graphicData uri="http://schemas.openxmlformats.org/drawingml/2006/picture">
+                <pic:pic xmlns:pic="http://schemas.openxmlformats.org/drawingml/2006/picture">
+                  <pic:nvPicPr>
+                    <pic:cNvPr id="1" name=""/>
+                    <pic:cNvPicPr/>
+                  </pic:nvPicPr>
+                  <pic:blipFill>
+                    <a:blip r:embed="rId8"/>
+                    <a:stretch>
+                      <a:fillRect/>
+                    </a:stretch>
+                  </pic:blipFill>
+                  <pic:spPr>
+                    <a:xfrm>
+                      <a:off x="0" y="0"/>
+                      <a:ext cx="5400040" cy="3321685"/>
+                    </a:xfrm>
+                    <a:prstGeom prst="rect">
+                      <a:avLst/>
+                    </a:prstGeom>
+                  </pic:spPr>
+                </pic:pic>
+              </a:graphicData>
+            </a:graphic>
+          </wp:inline>
+        </w:drawing>
+      </w:r>
+    </w:p>
+    <w:p/>
+    <w:p>
+      <w:r>
+        <w:t xml:space="preserve">## </w:t>
+      </w:r>
+      <w:proofErr w:type="spellStart"/>
+      <w:r>
+        <w:t>Exercici</w:t>
+      </w:r>
+      <w:proofErr w:type="spellEnd"/>
+      <w:r>
+        <w:t xml:space="preserve"> 2</w:t>
+      </w:r>
+    </w:p>
+    <w:p>
+      <w:r>
+        <w:rPr>
+          <w:noProof/>
+          <w:lang w:eastAsia="es-ES"/>
+        </w:rPr>
+        <w:drawing>
+          <wp:inline distT="0" distB="0" distL="0" distR="0" wp14:anchorId="2D6A5F05" wp14:editId="607CE197">
+            <wp:extent cx="5400040" cy="2134235"/>
+            <wp:effectExtent l="0" t="0" r="0" b="0"/>
+            <wp:docPr id="7" name="Imagen 7"/>
+            <wp:cNvGraphicFramePr>
+              <a:graphicFrameLocks xmlns:a="http://schemas.openxmlformats.org/drawingml/2006/main" noChangeAspect="1"/>
+            </wp:cNvGraphicFramePr>
+            <a:graphic xmlns:a="http://schemas.openxmlformats.org/drawingml/2006/main">
+              <a:graphicData uri="http://schemas.openxmlformats.org/drawingml/2006/picture">
+                <pic:pic xmlns:pic="http://schemas.openxmlformats.org/drawingml/2006/picture">
+                  <pic:nvPicPr>
+                    <pic:cNvPr id="1" name=""/>
+                    <pic:cNvPicPr/>
+                  </pic:nvPicPr>
+                  <pic:blipFill>
+                    <a:blip r:embed="rId9"/>
+                    <a:stretch>
+                      <a:fillRect/>
+                    </a:stretch>
+                  </pic:blipFill>
+                  <pic:spPr>
+                    <a:xfrm>
+                      <a:off x="0" y="0"/>
+                      <a:ext cx="5400040" cy="2134235"/>
+                    </a:xfrm>
+                    <a:prstGeom prst="rect">
+                      <a:avLst/>
+                    </a:prstGeom>
+                  </pic:spPr>
+                </pic:pic>
+              </a:graphicData>
+            </a:graphic>
+          </wp:inline>
+        </w:drawing>
+      </w:r>
+    </w:p>
+    <w:p/>
+    <w:p/>
+    <w:p/>
+    <w:p/>
+    <w:p/>
+    <w:p/>
+    <w:p>
+      <w:r>
+        <w:lastRenderedPageBreak/>
+        <w:t xml:space="preserve"># </w:t>
+      </w:r>
+      <w:proofErr w:type="spellStart"/>
+      <w:r>
+        <w:t>Nivell</w:t>
+      </w:r>
+      <w:proofErr w:type="spellEnd"/>
+      <w:r>
+        <w:t xml:space="preserve"> 3</w:t>
+      </w:r>
+    </w:p>
+    <w:p>
+      <w:r>
+        <w:t xml:space="preserve">## </w:t>
+      </w:r>
+      <w:proofErr w:type="spellStart"/>
+      <w:r>
+        <w:t>Exercici</w:t>
+      </w:r>
+      <w:proofErr w:type="spellEnd"/>
+      <w:r>
+        <w:t xml:space="preserve"> 1</w:t>
+      </w:r>
+    </w:p>
+    <w:p>
+      <w:r>
+        <w:rPr>
+          <w:noProof/>
+          <w:lang w:eastAsia="es-ES"/>
+        </w:rPr>
+        <w:drawing>
+          <wp:inline distT="0" distB="0" distL="0" distR="0" wp14:anchorId="5528F3EC" wp14:editId="75670130">
+            <wp:extent cx="5400040" cy="3649345"/>
+            <wp:effectExtent l="0" t="0" r="0" b="8255"/>
+            <wp:docPr id="8" name="Imagen 8"/>
+            <wp:cNvGraphicFramePr>
+              <a:graphicFrameLocks xmlns:a="http://schemas.openxmlformats.org/drawingml/2006/main" noChangeAspect="1"/>
+            </wp:cNvGraphicFramePr>
+            <a:graphic xmlns:a="http://schemas.openxmlformats.org/drawingml/2006/main">
+              <a:graphicData uri="http://schemas.openxmlformats.org/drawingml/2006/picture">
+                <pic:pic xmlns:pic="http://schemas.openxmlformats.org/drawingml/2006/picture">
+                  <pic:nvPicPr>
+                    <pic:cNvPr id="1" name=""/>
+                    <pic:cNvPicPr/>
+                  </pic:nvPicPr>
+                  <pic:blipFill>
+                    <a:blip r:embed="rId10"/>
+                    <a:stretch>
+                      <a:fillRect/>
+                    </a:stretch>
+                  </pic:blipFill>
+                  <pic:spPr>
+                    <a:xfrm>
+                      <a:off x="0" y="0"/>
+                      <a:ext cx="5400040" cy="3649345"/>
+                    </a:xfrm>
+                    <a:prstGeom prst="rect">
+                      <a:avLst/>
+                    </a:prstGeom>
+                  </pic:spPr>
+                </pic:pic>
+              </a:graphicData>
+            </a:graphic>
+          </wp:inline>
+        </w:drawing>
+      </w:r>
+    </w:p>
+    <w:p>
+      <w:proofErr w:type="spellStart"/>
+      <w:r>
+        <w:t>Revisió</w:t>
+      </w:r>
+      <w:proofErr w:type="spellEnd"/>
+      <w:r>
+        <w:t>:</w:t>
+      </w:r>
+    </w:p>
+    <w:p>
+      <w:r>
+        <w:rPr>
+          <w:noProof/>
+          <w:lang w:eastAsia="es-ES"/>
+        </w:rPr>
+        <w:drawing>
+          <wp:inline distT="0" distB="0" distL="0" distR="0" wp14:anchorId="03E9CABA" wp14:editId="0644E0BA">
+            <wp:extent cx="5400040" cy="4070350"/>
+            <wp:effectExtent l="0" t="0" r="0" b="6350"/>
+            <wp:docPr id="12" name="Imagen 12"/>
+            <wp:cNvGraphicFramePr>
+              <a:graphicFrameLocks xmlns:a="http://schemas.openxmlformats.org/drawingml/2006/main" noChangeAspect="1"/>
+            </wp:cNvGraphicFramePr>
+            <a:graphic xmlns:a="http://schemas.openxmlformats.org/drawingml/2006/main">
+              <a:graphicData uri="http://schemas.openxmlformats.org/drawingml/2006/picture">
+                <pic:pic xmlns:pic="http://schemas.openxmlformats.org/drawingml/2006/picture">
+                  <pic:nvPicPr>
+                    <pic:cNvPr id="1" name=""/>
+                    <pic:cNvPicPr/>
+                  </pic:nvPicPr>
+                  <pic:blipFill>
+                    <a:blip r:embed="rId11"/>
+                    <a:stretch>
+                      <a:fillRect/>
+                    </a:stretch>
+                  </pic:blipFill>
+                  <pic:spPr>
+                    <a:xfrm>
+                      <a:off x="0" y="0"/>
+                      <a:ext cx="5400040" cy="4070350"/>
+                    </a:xfrm>
+                    <a:prstGeom prst="rect">
+                      <a:avLst/>
+                    </a:prstGeom>
+                  </pic:spPr>
+                </pic:pic>
+              </a:graphicData>
+            </a:graphic>
+          </wp:inline>
+        </w:drawing>
+      </w:r>
+    </w:p>
+    <w:p>
       <w:bookmarkStart w:id="0" w:name="_GoBack"/>
       <w:bookmarkEnd w:id="0"/>
+      <w:r>
+        <w:lastRenderedPageBreak/>
+        <w:t xml:space="preserve">## </w:t>
+      </w:r>
+      <w:proofErr w:type="spellStart"/>
+      <w:r>
+        <w:t>Exercici</w:t>
+      </w:r>
+      <w:proofErr w:type="spellEnd"/>
+      <w:r>
+        <w:t xml:space="preserve"> 2</w:t>
+      </w:r>
+    </w:p>
+    <w:p>
+      <w:r>
+        <w:rPr>
+          <w:noProof/>
+          <w:lang w:eastAsia="es-ES"/>
+        </w:rPr>
+        <w:drawing>
+          <wp:inline distT="0" distB="0" distL="0" distR="0" wp14:anchorId="6837894E" wp14:editId="7D2C74C0">
+            <wp:extent cx="5400040" cy="497205"/>
+            <wp:effectExtent l="0" t="0" r="0" b="0"/>
+            <wp:docPr id="11" name="Imagen 11"/>
+            <wp:cNvGraphicFramePr>
+              <a:graphicFrameLocks xmlns:a="http://schemas.openxmlformats.org/drawingml/2006/main" noChangeAspect="1"/>
+            </wp:cNvGraphicFramePr>
+            <a:graphic xmlns:a="http://schemas.openxmlformats.org/drawingml/2006/main">
+              <a:graphicData uri="http://schemas.openxmlformats.org/drawingml/2006/picture">
+                <pic:pic xmlns:pic="http://schemas.openxmlformats.org/drawingml/2006/picture">
+                  <pic:nvPicPr>
+                    <pic:cNvPr id="1" name=""/>
+                    <pic:cNvPicPr/>
+                  </pic:nvPicPr>
+                  <pic:blipFill>
+                    <a:blip r:embed="rId12"/>
+                    <a:stretch>
+                      <a:fillRect/>
+                    </a:stretch>
+                  </pic:blipFill>
+                  <pic:spPr>
+                    <a:xfrm>
+                      <a:off x="0" y="0"/>
+                      <a:ext cx="5400040" cy="497205"/>
+                    </a:xfrm>
+                    <a:prstGeom prst="rect">
+                      <a:avLst/>
+                    </a:prstGeom>
+                  </pic:spPr>
+                </pic:pic>
+              </a:graphicData>
+            </a:graphic>
+          </wp:inline>
+        </w:drawing>
+      </w:r>
+    </w:p>
+    <w:p>
+      <w:r>
+        <w:rPr>
+          <w:noProof/>
+          <w:lang w:eastAsia="es-ES"/>
+        </w:rPr>
+        <w:drawing>
+          <wp:inline distT="0" distB="0" distL="0" distR="0" wp14:anchorId="7B1A8BD6" wp14:editId="696DFD46">
+            <wp:extent cx="5400040" cy="6391275"/>
+            <wp:effectExtent l="0" t="0" r="0" b="9525"/>
+            <wp:docPr id="10" name="Imagen 10"/>
+            <wp:cNvGraphicFramePr>
+              <a:graphicFrameLocks xmlns:a="http://schemas.openxmlformats.org/drawingml/2006/main" noChangeAspect="1"/>
+            </wp:cNvGraphicFramePr>
+            <a:graphic xmlns:a="http://schemas.openxmlformats.org/drawingml/2006/main">
+              <a:graphicData uri="http://schemas.openxmlformats.org/drawingml/2006/picture">
+                <pic:pic xmlns:pic="http://schemas.openxmlformats.org/drawingml/2006/picture">
+                  <pic:nvPicPr>
+                    <pic:cNvPr id="1" name=""/>
+                    <pic:cNvPicPr/>
+                  </pic:nvPicPr>
+                  <pic:blipFill>
+                    <a:blip r:embed="rId13"/>
+                    <a:stretch>
+                      <a:fillRect/>
+                    </a:stretch>
+                  </pic:blipFill>
+                  <pic:spPr>
+                    <a:xfrm>
+                      <a:off x="0" y="0"/>
+                      <a:ext cx="5400040" cy="6391275"/>
+                    </a:xfrm>
+                    <a:prstGeom prst="rect">
+                      <a:avLst/>
+                    </a:prstGeom>
+                  </pic:spPr>
+                </pic:pic>
+              </a:graphicData>
+            </a:graphic>
+          </wp:inline>
+        </w:drawing>
+      </w:r>
     </w:p>
     <w:sectPr>
       <w:pgSz w:w="11906" w:h="16838"/>
